--- a/Documentation/personal_report_sujitha.docx
+++ b/Documentation/personal_report_sujitha.docx
@@ -6,18 +6,20 @@
       <w:pPr>
         <w:jc w:val="center"/>
         <w:rPr>
+          <w:rFonts w:ascii="Times New Roman" w:hAnsi="Times New Roman" w:cs="Times New Roman"/>
           <w:b/>
           <w:bCs/>
-          <w:sz w:val="26"/>
-          <w:szCs w:val="26"/>
+          <w:sz w:val="24"/>
+          <w:szCs w:val="24"/>
         </w:rPr>
       </w:pPr>
       <w:r>
         <w:rPr>
+          <w:rFonts w:ascii="Times New Roman" w:hAnsi="Times New Roman" w:cs="Times New Roman"/>
           <w:b/>
           <w:bCs/>
-          <w:sz w:val="26"/>
-          <w:szCs w:val="26"/>
+          <w:sz w:val="24"/>
+          <w:szCs w:val="24"/>
         </w:rPr>
         <w:t>Personal Report</w:t>
       </w:r>
@@ -37,8 +39,8 @@
         <w:tblLook w:val="04A0" w:firstRow="1" w:lastRow="0" w:firstColumn="1" w:lastColumn="0" w:noHBand="0" w:noVBand="1"/>
       </w:tblPr>
       <w:tblGrid>
-        <w:gridCol w:w="1164"/>
-        <w:gridCol w:w="8166"/>
+        <w:gridCol w:w="1165"/>
+        <w:gridCol w:w="8165"/>
       </w:tblGrid>
       <w:tr>
         <w:tc>
@@ -48,14 +50,20 @@
           <w:p>
             <w:pPr>
               <w:rPr>
+                <w:rFonts w:ascii="Times New Roman" w:hAnsi="Times New Roman" w:cs="Times New Roman"/>
                 <w:b/>
                 <w:bCs/>
-              </w:rPr>
-            </w:pPr>
-            <w:r>
-              <w:rPr>
+                <w:sz w:val="24"/>
+                <w:szCs w:val="24"/>
+              </w:rPr>
+            </w:pPr>
+            <w:r>
+              <w:rPr>
+                <w:rFonts w:ascii="Times New Roman" w:hAnsi="Times New Roman" w:cs="Times New Roman"/>
                 <w:b/>
                 <w:bCs/>
+                <w:sz w:val="24"/>
+                <w:szCs w:val="24"/>
               </w:rPr>
               <w:t>Name:</w:t>
             </w:r>
@@ -68,12 +76,14 @@
           <w:p>
             <w:pPr>
               <w:rPr>
-                <w:sz w:val="24"/>
-                <w:szCs w:val="24"/>
-              </w:rPr>
-            </w:pPr>
-            <w:r>
-              <w:rPr>
+                <w:rFonts w:ascii="Times New Roman" w:hAnsi="Times New Roman" w:cs="Times New Roman"/>
+                <w:sz w:val="24"/>
+                <w:szCs w:val="24"/>
+              </w:rPr>
+            </w:pPr>
+            <w:r>
+              <w:rPr>
+                <w:rFonts w:ascii="Times New Roman" w:hAnsi="Times New Roman" w:cs="Times New Roman"/>
                 <w:sz w:val="24"/>
                 <w:szCs w:val="24"/>
               </w:rPr>
@@ -90,14 +100,20 @@
           <w:p>
             <w:pPr>
               <w:rPr>
+                <w:rFonts w:ascii="Times New Roman" w:hAnsi="Times New Roman" w:cs="Times New Roman"/>
                 <w:b/>
                 <w:bCs/>
-              </w:rPr>
-            </w:pPr>
-            <w:r>
-              <w:rPr>
+                <w:sz w:val="24"/>
+                <w:szCs w:val="24"/>
+              </w:rPr>
+            </w:pPr>
+            <w:r>
+              <w:rPr>
+                <w:rFonts w:ascii="Times New Roman" w:hAnsi="Times New Roman" w:cs="Times New Roman"/>
                 <w:b/>
                 <w:bCs/>
+                <w:sz w:val="24"/>
+                <w:szCs w:val="24"/>
               </w:rPr>
               <w:t>Project:</w:t>
             </w:r>
@@ -110,16 +126,19 @@
           <w:p>
             <w:pPr>
               <w:rPr>
-                <w:sz w:val="24"/>
-                <w:szCs w:val="24"/>
-              </w:rPr>
-            </w:pPr>
-            <w:r>
-              <w:rPr>
-                <w:sz w:val="24"/>
-                <w:szCs w:val="24"/>
-              </w:rPr>
-              <w:t>Project 1 – Emergency Vehicle allocation</w:t>
+                <w:rFonts w:ascii="Times New Roman" w:hAnsi="Times New Roman" w:cs="Times New Roman"/>
+                <w:sz w:val="24"/>
+                <w:szCs w:val="24"/>
+              </w:rPr>
+            </w:pPr>
+            <w:r>
+              <w:rPr>
+                <w:rFonts w:ascii="Times New Roman" w:hAnsi="Times New Roman" w:cs="Times New Roman"/>
+                <w:bCs/>
+                <w:sz w:val="24"/>
+                <w:szCs w:val="24"/>
+              </w:rPr>
+              <w:t>Project 2 – Emergency Vehicle Dispatching System</w:t>
             </w:r>
           </w:p>
         </w:tc>
@@ -128,6 +147,7 @@
     <w:p>
       <w:pPr>
         <w:rPr>
+          <w:rFonts w:ascii="Times New Roman" w:hAnsi="Times New Roman" w:cs="Times New Roman"/>
           <w:sz w:val="24"/>
           <w:szCs w:val="24"/>
         </w:rPr>
@@ -136,6 +156,7 @@
     <w:p>
       <w:pPr>
         <w:rPr>
+          <w:rFonts w:ascii="Times New Roman" w:hAnsi="Times New Roman" w:cs="Times New Roman"/>
           <w:b/>
           <w:bCs/>
           <w:sz w:val="24"/>
@@ -144,57 +165,13 @@
       </w:pPr>
       <w:r>
         <w:rPr>
+          <w:rFonts w:ascii="Times New Roman" w:hAnsi="Times New Roman" w:cs="Times New Roman"/>
           <w:b/>
           <w:bCs/>
           <w:sz w:val="24"/>
           <w:szCs w:val="24"/>
         </w:rPr>
-        <w:t xml:space="preserve">Write down each group member’s </w:t>
-      </w:r>
-      <w:r>
-        <w:rPr>
-          <w:b/>
-          <w:bCs/>
-          <w:sz w:val="24"/>
-          <w:szCs w:val="24"/>
-        </w:rPr>
-        <w:t>contributions</w:t>
-      </w:r>
-      <w:r>
-        <w:rPr>
-          <w:b/>
-          <w:bCs/>
-          <w:sz w:val="24"/>
-          <w:szCs w:val="24"/>
-        </w:rPr>
-        <w:t xml:space="preserve"> in </w:t>
-      </w:r>
-      <w:r>
-        <w:rPr>
-          <w:b/>
-          <w:bCs/>
-          <w:sz w:val="24"/>
-          <w:szCs w:val="24"/>
-        </w:rPr>
-        <w:t>the</w:t>
-      </w:r>
-      <w:r>
-        <w:rPr>
-          <w:b/>
-          <w:bCs/>
-          <w:sz w:val="24"/>
-          <w:szCs w:val="24"/>
-        </w:rPr>
-        <w:t xml:space="preserve"> project, including yourself</w:t>
-      </w:r>
-      <w:r>
-        <w:rPr>
-          <w:b/>
-          <w:bCs/>
-          <w:sz w:val="24"/>
-          <w:szCs w:val="24"/>
-        </w:rPr>
-        <w:t>:</w:t>
+        <w:t>Write down each group member’s contributions in the project, including yourself:</w:t>
       </w:r>
     </w:p>
     <w:tbl>
@@ -229,6 +206,7 @@
           <w:p>
             <w:pPr>
               <w:rPr>
+                <w:rFonts w:ascii="Times New Roman" w:hAnsi="Times New Roman" w:cs="Times New Roman"/>
                 <w:b/>
                 <w:bCs/>
                 <w:sz w:val="24"/>
@@ -237,6 +215,7 @@
             </w:pPr>
             <w:r>
               <w:rPr>
+                <w:rFonts w:ascii="Times New Roman" w:hAnsi="Times New Roman" w:cs="Times New Roman"/>
                 <w:b/>
                 <w:bCs/>
                 <w:sz w:val="24"/>
@@ -259,6 +238,7 @@
           <w:p>
             <w:pPr>
               <w:rPr>
+                <w:rFonts w:ascii="Times New Roman" w:hAnsi="Times New Roman" w:cs="Times New Roman"/>
                 <w:b/>
                 <w:bCs/>
                 <w:sz w:val="24"/>
@@ -267,6 +247,7 @@
             </w:pPr>
             <w:r>
               <w:rPr>
+                <w:rFonts w:ascii="Times New Roman" w:hAnsi="Times New Roman" w:cs="Times New Roman"/>
                 <w:b/>
                 <w:bCs/>
                 <w:sz w:val="24"/>
@@ -293,17 +274,30 @@
           <w:p>
             <w:pPr>
               <w:rPr>
-                <w:sz w:val="24"/>
-                <w:szCs w:val="24"/>
-              </w:rPr>
-            </w:pPr>
-            <w:r>
-              <w:rPr>
-                <w:sz w:val="24"/>
-                <w:szCs w:val="24"/>
-              </w:rPr>
-              <w:t>Sujitha Puthana</w:t>
-            </w:r>
+                <w:rFonts w:ascii="Times New Roman" w:hAnsi="Times New Roman" w:cs="Times New Roman"/>
+                <w:color w:val="000000" w:themeColor="text1"/>
+                <w:sz w:val="24"/>
+                <w:szCs w:val="24"/>
+              </w:rPr>
+            </w:pPr>
+            <w:r>
+              <w:rPr>
+                <w:rFonts w:ascii="Times New Roman" w:hAnsi="Times New Roman" w:cs="Times New Roman"/>
+                <w:color w:val="000000" w:themeColor="text1"/>
+                <w:sz w:val="24"/>
+                <w:szCs w:val="24"/>
+              </w:rPr>
+              <w:t>Sujitha Puthana - 16233500</w:t>
+            </w:r>
+          </w:p>
+          <w:p>
+            <w:pPr>
+              <w:rPr>
+                <w:rFonts w:ascii="Times New Roman" w:hAnsi="Times New Roman" w:cs="Times New Roman"/>
+                <w:sz w:val="24"/>
+                <w:szCs w:val="24"/>
+              </w:rPr>
+            </w:pPr>
           </w:p>
         </w:tc>
         <w:tc>
@@ -318,67 +312,276 @@
           <w:p>
             <w:pPr>
               <w:rPr>
-                <w:sz w:val="24"/>
-                <w:szCs w:val="24"/>
-              </w:rPr>
-            </w:pPr>
-            <w:r>
-              <w:rPr>
+                <w:rFonts w:ascii="Times New Roman" w:hAnsi="Times New Roman" w:cs="Times New Roman"/>
+                <w:sz w:val="24"/>
+                <w:szCs w:val="24"/>
+              </w:rPr>
+            </w:pPr>
+            <w:r>
+              <w:rPr>
+                <w:rFonts w:ascii="Times New Roman" w:hAnsi="Times New Roman" w:cs="Times New Roman"/>
                 <w:sz w:val="24"/>
                 <w:szCs w:val="24"/>
               </w:rPr>
               <w:t>1.</w:t>
             </w:r>
-          </w:p>
-          <w:p>
-            <w:pPr>
-              <w:rPr>
-                <w:sz w:val="24"/>
-                <w:szCs w:val="24"/>
-              </w:rPr>
-            </w:pPr>
-            <w:r>
-              <w:rPr>
+            <w:r>
+              <w:rPr>
+                <w:rFonts w:ascii="Times New Roman" w:hAnsi="Times New Roman" w:cs="Times New Roman"/>
+                <w:sz w:val="24"/>
+                <w:szCs w:val="24"/>
+              </w:rPr>
+              <w:t xml:space="preserve"> Designing Idea </w:t>
+            </w:r>
+            <w:r>
+              <w:rPr>
+                <w:rFonts w:ascii="Times New Roman" w:hAnsi="Times New Roman" w:cs="Times New Roman"/>
+                <w:sz w:val="24"/>
+                <w:szCs w:val="24"/>
+              </w:rPr>
+              <w:t>and workflow</w:t>
+            </w:r>
+          </w:p>
+          <w:p>
+            <w:pPr>
+              <w:rPr>
+                <w:rFonts w:ascii="Times New Roman" w:hAnsi="Times New Roman" w:cs="Times New Roman"/>
+                <w:sz w:val="24"/>
+                <w:szCs w:val="24"/>
+              </w:rPr>
+            </w:pPr>
+            <w:r>
+              <w:rPr>
+                <w:rFonts w:ascii="Times New Roman" w:hAnsi="Times New Roman" w:cs="Times New Roman"/>
                 <w:sz w:val="24"/>
                 <w:szCs w:val="24"/>
               </w:rPr>
               <w:t>2.</w:t>
             </w:r>
-          </w:p>
-          <w:p>
-            <w:pPr>
-              <w:rPr>
-                <w:sz w:val="24"/>
-                <w:szCs w:val="24"/>
-              </w:rPr>
-            </w:pPr>
-            <w:r>
-              <w:rPr>
+            <w:r>
+              <w:rPr>
+                <w:rFonts w:ascii="Times New Roman" w:hAnsi="Times New Roman" w:cs="Times New Roman"/>
+                <w:sz w:val="24"/>
+                <w:szCs w:val="24"/>
+              </w:rPr>
+              <w:t xml:space="preserve"> </w:t>
+            </w:r>
+            <w:r>
+              <w:rPr>
+                <w:rFonts w:ascii="Times New Roman" w:hAnsi="Times New Roman" w:cs="Times New Roman"/>
+                <w:sz w:val="24"/>
+                <w:szCs w:val="24"/>
+              </w:rPr>
+              <w:t xml:space="preserve">Data - </w:t>
+            </w:r>
+            <w:r>
+              <w:rPr>
+                <w:rFonts w:ascii="Times New Roman" w:hAnsi="Times New Roman" w:cs="Times New Roman"/>
+                <w:sz w:val="24"/>
+                <w:szCs w:val="24"/>
+              </w:rPr>
+              <w:t xml:space="preserve">Request </w:t>
+            </w:r>
+            <w:r>
+              <w:rPr>
+                <w:rFonts w:ascii="Times New Roman" w:hAnsi="Times New Roman" w:cs="Times New Roman"/>
+                <w:sz w:val="24"/>
+                <w:szCs w:val="24"/>
+              </w:rPr>
+              <w:t>file which accepts the requests from user.</w:t>
+            </w:r>
+          </w:p>
+          <w:p>
+            <w:pPr>
+              <w:rPr>
+                <w:rFonts w:ascii="Times New Roman" w:hAnsi="Times New Roman" w:cs="Times New Roman"/>
+                <w:sz w:val="24"/>
+                <w:szCs w:val="24"/>
+              </w:rPr>
+            </w:pPr>
+            <w:r>
+              <w:rPr>
+                <w:rFonts w:ascii="Times New Roman" w:hAnsi="Times New Roman" w:cs="Times New Roman"/>
                 <w:sz w:val="24"/>
                 <w:szCs w:val="24"/>
               </w:rPr>
               <w:t>3.</w:t>
             </w:r>
-          </w:p>
-          <w:p>
-            <w:pPr>
-              <w:rPr>
-                <w:sz w:val="24"/>
-                <w:szCs w:val="24"/>
-              </w:rPr>
-            </w:pPr>
-            <w:r>
-              <w:rPr>
+            <w:r>
+              <w:rPr>
+                <w:rFonts w:ascii="Times New Roman" w:hAnsi="Times New Roman" w:cs="Times New Roman"/>
+                <w:sz w:val="24"/>
+                <w:szCs w:val="24"/>
+              </w:rPr>
+              <w:t xml:space="preserve"> </w:t>
+            </w:r>
+            <w:r>
+              <w:rPr>
+                <w:rFonts w:ascii="Times New Roman" w:hAnsi="Times New Roman" w:cs="Times New Roman"/>
+                <w:sz w:val="24"/>
+                <w:szCs w:val="24"/>
+              </w:rPr>
+              <w:t>Implement</w:t>
+            </w:r>
+            <w:r>
+              <w:rPr>
+                <w:rFonts w:ascii="Times New Roman" w:hAnsi="Times New Roman" w:cs="Times New Roman"/>
+                <w:sz w:val="24"/>
+                <w:szCs w:val="24"/>
+              </w:rPr>
+              <w:t>ation</w:t>
+            </w:r>
+            <w:r>
+              <w:rPr>
+                <w:rFonts w:ascii="Times New Roman" w:hAnsi="Times New Roman" w:cs="Times New Roman"/>
+                <w:sz w:val="24"/>
+                <w:szCs w:val="24"/>
+              </w:rPr>
+              <w:t xml:space="preserve"> </w:t>
+            </w:r>
+            <w:r>
+              <w:rPr>
+                <w:rFonts w:ascii="Times New Roman" w:hAnsi="Times New Roman" w:cs="Times New Roman"/>
+                <w:sz w:val="24"/>
+                <w:szCs w:val="24"/>
+              </w:rPr>
+              <w:t xml:space="preserve">- </w:t>
+            </w:r>
+            <w:r>
+              <w:rPr>
+                <w:rFonts w:ascii="Times New Roman" w:hAnsi="Times New Roman" w:cs="Times New Roman"/>
+                <w:sz w:val="24"/>
+                <w:szCs w:val="24"/>
+              </w:rPr>
+              <w:t>To</w:t>
+            </w:r>
+            <w:r>
+              <w:rPr>
+                <w:rFonts w:ascii="Times New Roman" w:hAnsi="Times New Roman" w:cs="Times New Roman"/>
+                <w:sz w:val="24"/>
+                <w:szCs w:val="24"/>
+              </w:rPr>
+              <w:t xml:space="preserve"> accept </w:t>
+            </w:r>
+            <w:r>
+              <w:rPr>
+                <w:rFonts w:ascii="Times New Roman" w:hAnsi="Times New Roman" w:cs="Times New Roman"/>
+                <w:sz w:val="24"/>
+                <w:szCs w:val="24"/>
+              </w:rPr>
+              <w:t xml:space="preserve">a </w:t>
+            </w:r>
+            <w:r>
+              <w:rPr>
+                <w:rFonts w:ascii="Times New Roman" w:hAnsi="Times New Roman" w:cs="Times New Roman"/>
+                <w:sz w:val="24"/>
+                <w:szCs w:val="24"/>
+              </w:rPr>
+              <w:t>request and check for availability of vehicle.</w:t>
+            </w:r>
+            <w:r>
+              <w:rPr>
+                <w:rFonts w:ascii="Times New Roman" w:hAnsi="Times New Roman" w:cs="Times New Roman"/>
+                <w:sz w:val="24"/>
+                <w:szCs w:val="24"/>
+              </w:rPr>
+              <w:t xml:space="preserve"> </w:t>
+            </w:r>
+            <w:r>
+              <w:rPr>
+                <w:rFonts w:ascii="Times New Roman" w:hAnsi="Times New Roman" w:cs="Times New Roman"/>
+                <w:sz w:val="24"/>
+                <w:szCs w:val="24"/>
+              </w:rPr>
+              <w:t>Using the count to check the number of required vehicles are getting allocated.</w:t>
+            </w:r>
+          </w:p>
+          <w:p>
+            <w:pPr>
+              <w:rPr>
+                <w:rFonts w:ascii="Times New Roman" w:hAnsi="Times New Roman" w:cs="Times New Roman"/>
+                <w:sz w:val="24"/>
+                <w:szCs w:val="24"/>
+              </w:rPr>
+            </w:pPr>
+            <w:r>
+              <w:rPr>
+                <w:rFonts w:ascii="Times New Roman" w:hAnsi="Times New Roman" w:cs="Times New Roman"/>
                 <w:sz w:val="24"/>
                 <w:szCs w:val="24"/>
               </w:rPr>
               <w:t>4.</w:t>
             </w:r>
-          </w:p>
-          <w:p>
-            <w:pPr>
-              <w:rPr>
-                <w:b/>
+            <w:r>
+              <w:rPr>
+                <w:rFonts w:ascii="Times New Roman" w:hAnsi="Times New Roman" w:cs="Times New Roman"/>
+                <w:sz w:val="24"/>
+                <w:szCs w:val="24"/>
+              </w:rPr>
+              <w:t xml:space="preserve"> </w:t>
+            </w:r>
+            <w:r>
+              <w:rPr>
+                <w:rFonts w:ascii="Times New Roman" w:hAnsi="Times New Roman" w:cs="Times New Roman"/>
+                <w:sz w:val="24"/>
+                <w:szCs w:val="24"/>
+              </w:rPr>
+              <w:t>Testing – Unit testing on implemented part.</w:t>
+            </w:r>
+            <w:r>
+              <w:rPr>
+                <w:rFonts w:ascii="Times New Roman" w:hAnsi="Times New Roman" w:cs="Times New Roman"/>
+                <w:sz w:val="24"/>
+                <w:szCs w:val="24"/>
+              </w:rPr>
+              <w:t xml:space="preserve"> </w:t>
+            </w:r>
+          </w:p>
+          <w:p>
+            <w:pPr>
+              <w:rPr>
+                <w:rFonts w:ascii="Times New Roman" w:hAnsi="Times New Roman" w:cs="Times New Roman"/>
+                <w:sz w:val="24"/>
+                <w:szCs w:val="24"/>
+              </w:rPr>
+            </w:pPr>
+            <w:r>
+              <w:rPr>
+                <w:rFonts w:ascii="Times New Roman" w:hAnsi="Times New Roman" w:cs="Times New Roman"/>
+                <w:sz w:val="24"/>
+                <w:szCs w:val="24"/>
+              </w:rPr>
+              <w:t>5.</w:t>
+            </w:r>
+            <w:r>
+              <w:rPr>
+                <w:rFonts w:ascii="Times New Roman" w:hAnsi="Times New Roman" w:cs="Times New Roman"/>
+                <w:sz w:val="24"/>
+                <w:szCs w:val="24"/>
+              </w:rPr>
+              <w:t xml:space="preserve"> </w:t>
+            </w:r>
+            <w:r>
+              <w:rPr>
+                <w:rFonts w:ascii="Times New Roman" w:hAnsi="Times New Roman" w:cs="Times New Roman"/>
+                <w:sz w:val="24"/>
+                <w:szCs w:val="24"/>
+              </w:rPr>
+              <w:t>Documentation</w:t>
+            </w:r>
+            <w:r>
+              <w:rPr>
+                <w:rFonts w:ascii="Times New Roman" w:hAnsi="Times New Roman" w:cs="Times New Roman"/>
+                <w:sz w:val="24"/>
+                <w:szCs w:val="24"/>
+              </w:rPr>
+              <w:t xml:space="preserve"> – Brief idea, Time Complexity analysis</w:t>
+            </w:r>
+          </w:p>
+          <w:p>
+            <w:pPr>
+              <w:rPr>
+                <w:rFonts w:ascii="Times New Roman" w:hAnsi="Times New Roman" w:cs="Times New Roman"/>
                 <w:bCs/>
                 <w:sz w:val="24"/>
                 <w:szCs w:val="24"/>
@@ -386,10 +589,21 @@
             </w:pPr>
             <w:r>
               <w:rPr>
-                <w:sz w:val="24"/>
-                <w:szCs w:val="24"/>
-              </w:rPr>
-              <w:t>5.</w:t>
+                <w:rFonts w:ascii="Times New Roman" w:hAnsi="Times New Roman" w:cs="Times New Roman"/>
+                <w:bCs/>
+                <w:sz w:val="24"/>
+                <w:szCs w:val="24"/>
+              </w:rPr>
+              <w:t>6</w:t>
+            </w:r>
+            <w:r>
+              <w:rPr>
+                <w:rFonts w:ascii="Times New Roman" w:hAnsi="Times New Roman" w:cs="Times New Roman"/>
+                <w:bCs/>
+                <w:sz w:val="24"/>
+                <w:szCs w:val="24"/>
+              </w:rPr>
+              <w:t>. Integrated Testing</w:t>
             </w:r>
           </w:p>
         </w:tc>
@@ -406,17 +620,31 @@
           <w:p>
             <w:pPr>
               <w:rPr>
-                <w:sz w:val="24"/>
-                <w:szCs w:val="24"/>
-              </w:rPr>
-            </w:pPr>
-            <w:r>
-              <w:rPr>
-                <w:sz w:val="24"/>
-                <w:szCs w:val="24"/>
-              </w:rPr>
-              <w:t>Megha Nagabhushan</w:t>
-            </w:r>
+                <w:rFonts w:ascii="Times New Roman" w:hAnsi="Times New Roman" w:cs="Times New Roman"/>
+                <w:color w:val="000000" w:themeColor="text1"/>
+                <w:sz w:val="24"/>
+                <w:szCs w:val="24"/>
+              </w:rPr>
+            </w:pPr>
+            <w:r>
+              <w:rPr>
+                <w:rFonts w:ascii="Times New Roman" w:hAnsi="Times New Roman" w:cs="Times New Roman"/>
+                <w:color w:val="000000" w:themeColor="text1"/>
+                <w:sz w:val="24"/>
+                <w:szCs w:val="24"/>
+              </w:rPr>
+              <w:t>Megha Nagabhushan - 16226858</w:t>
+            </w:r>
+          </w:p>
+          <w:p>
+            <w:pPr>
+              <w:rPr>
+                <w:rFonts w:ascii="Times New Roman" w:hAnsi="Times New Roman" w:cs="Times New Roman"/>
+                <w:color w:val="000000" w:themeColor="text1"/>
+                <w:sz w:val="24"/>
+                <w:szCs w:val="24"/>
+              </w:rPr>
+            </w:pPr>
           </w:p>
         </w:tc>
         <w:tc>
@@ -430,76 +658,194 @@
           <w:p>
             <w:pPr>
               <w:rPr>
-                <w:sz w:val="24"/>
-                <w:szCs w:val="24"/>
-              </w:rPr>
-            </w:pPr>
-            <w:r>
-              <w:rPr>
+                <w:rFonts w:ascii="Times New Roman" w:hAnsi="Times New Roman" w:cs="Times New Roman"/>
+                <w:sz w:val="24"/>
+                <w:szCs w:val="24"/>
+              </w:rPr>
+            </w:pPr>
+            <w:r>
+              <w:rPr>
+                <w:rFonts w:ascii="Times New Roman" w:hAnsi="Times New Roman" w:cs="Times New Roman"/>
                 <w:sz w:val="24"/>
                 <w:szCs w:val="24"/>
               </w:rPr>
               <w:t>1.</w:t>
             </w:r>
-          </w:p>
-          <w:p>
-            <w:pPr>
-              <w:rPr>
-                <w:sz w:val="24"/>
-                <w:szCs w:val="24"/>
-              </w:rPr>
-            </w:pPr>
-            <w:r>
-              <w:rPr>
+            <w:r>
+              <w:rPr>
+                <w:rFonts w:ascii="Times New Roman" w:hAnsi="Times New Roman" w:cs="Times New Roman"/>
+                <w:sz w:val="24"/>
+                <w:szCs w:val="24"/>
+              </w:rPr>
+              <w:t xml:space="preserve"> </w:t>
+            </w:r>
+            <w:r>
+              <w:rPr>
+                <w:rFonts w:ascii="Times New Roman" w:hAnsi="Times New Roman" w:cs="Times New Roman"/>
+                <w:sz w:val="24"/>
+                <w:szCs w:val="24"/>
+              </w:rPr>
+              <w:t xml:space="preserve"> Designing Idea</w:t>
+            </w:r>
+            <w:r>
+              <w:rPr>
+                <w:rFonts w:ascii="Times New Roman" w:hAnsi="Times New Roman" w:cs="Times New Roman"/>
+                <w:sz w:val="24"/>
+                <w:szCs w:val="24"/>
+              </w:rPr>
+              <w:t xml:space="preserve"> and workflow</w:t>
+            </w:r>
+          </w:p>
+          <w:p>
+            <w:pPr>
+              <w:rPr>
+                <w:rFonts w:ascii="Times New Roman" w:hAnsi="Times New Roman" w:cs="Times New Roman"/>
+                <w:sz w:val="24"/>
+                <w:szCs w:val="24"/>
+              </w:rPr>
+            </w:pPr>
+            <w:r>
+              <w:rPr>
+                <w:rFonts w:ascii="Times New Roman" w:hAnsi="Times New Roman" w:cs="Times New Roman"/>
                 <w:sz w:val="24"/>
                 <w:szCs w:val="24"/>
               </w:rPr>
               <w:t>2.</w:t>
             </w:r>
-          </w:p>
-          <w:p>
-            <w:pPr>
-              <w:rPr>
-                <w:sz w:val="24"/>
-                <w:szCs w:val="24"/>
-              </w:rPr>
-            </w:pPr>
-            <w:r>
-              <w:rPr>
+            <w:r>
+              <w:rPr>
+                <w:rFonts w:ascii="Times New Roman" w:hAnsi="Times New Roman" w:cs="Times New Roman"/>
+                <w:sz w:val="24"/>
+                <w:szCs w:val="24"/>
+              </w:rPr>
+              <w:t xml:space="preserve"> </w:t>
+            </w:r>
+            <w:r>
+              <w:rPr>
+                <w:rFonts w:ascii="Times New Roman" w:hAnsi="Times New Roman" w:cs="Times New Roman"/>
+                <w:sz w:val="24"/>
+                <w:szCs w:val="24"/>
+              </w:rPr>
+              <w:t>Data – Emergency Vehicle file which contains data about vehicles available in zip code</w:t>
+            </w:r>
+          </w:p>
+          <w:p>
+            <w:pPr>
+              <w:rPr>
+                <w:rFonts w:ascii="Times New Roman" w:hAnsi="Times New Roman" w:cs="Times New Roman"/>
+                <w:sz w:val="24"/>
+                <w:szCs w:val="24"/>
+              </w:rPr>
+            </w:pPr>
+            <w:r>
+              <w:rPr>
+                <w:rFonts w:ascii="Times New Roman" w:hAnsi="Times New Roman" w:cs="Times New Roman"/>
                 <w:sz w:val="24"/>
                 <w:szCs w:val="24"/>
               </w:rPr>
               <w:t>3.</w:t>
             </w:r>
-          </w:p>
-          <w:p>
-            <w:pPr>
-              <w:rPr>
-                <w:sz w:val="24"/>
-                <w:szCs w:val="24"/>
-              </w:rPr>
-            </w:pPr>
-            <w:r>
-              <w:rPr>
-                <w:sz w:val="24"/>
-                <w:szCs w:val="24"/>
-              </w:rPr>
-              <w:t>4.</w:t>
-            </w:r>
-          </w:p>
-          <w:p>
-            <w:pPr>
-              <w:rPr>
-                <w:sz w:val="24"/>
-                <w:szCs w:val="24"/>
-              </w:rPr>
-            </w:pPr>
-            <w:r>
-              <w:rPr>
-                <w:sz w:val="24"/>
-                <w:szCs w:val="24"/>
-              </w:rPr>
-              <w:t>5.</w:t>
+            <w:r>
+              <w:rPr>
+                <w:rFonts w:ascii="Times New Roman" w:hAnsi="Times New Roman" w:cs="Times New Roman"/>
+                <w:sz w:val="24"/>
+                <w:szCs w:val="24"/>
+              </w:rPr>
+              <w:t xml:space="preserve"> </w:t>
+            </w:r>
+            <w:r>
+              <w:rPr>
+                <w:rFonts w:ascii="Times New Roman" w:hAnsi="Times New Roman" w:cs="Times New Roman"/>
+                <w:sz w:val="24"/>
+                <w:szCs w:val="24"/>
+              </w:rPr>
+              <w:t xml:space="preserve">Implementation </w:t>
+            </w:r>
+            <w:r>
+              <w:rPr>
+                <w:rFonts w:ascii="Times New Roman" w:hAnsi="Times New Roman" w:cs="Times New Roman"/>
+                <w:sz w:val="24"/>
+                <w:szCs w:val="24"/>
+              </w:rPr>
+              <w:t>- Implemented the allocation of requested vehicle if available and make the availability of vehicle to “0”. If available, then allocate and count is decremented. Else use the Dijkstra’s   algorithm for nearest zip code and check availability.</w:t>
+            </w:r>
+          </w:p>
+          <w:p>
+            <w:pPr>
+              <w:rPr>
+                <w:rFonts w:ascii="Times New Roman" w:hAnsi="Times New Roman" w:cs="Times New Roman"/>
+                <w:sz w:val="24"/>
+                <w:szCs w:val="24"/>
+              </w:rPr>
+            </w:pPr>
+            <w:r>
+              <w:rPr>
+                <w:rFonts w:ascii="Times New Roman" w:hAnsi="Times New Roman" w:cs="Times New Roman"/>
+                <w:sz w:val="24"/>
+                <w:szCs w:val="24"/>
+              </w:rPr>
+              <w:t xml:space="preserve">4. Testing – Unit testing on implemented part. </w:t>
+            </w:r>
+          </w:p>
+          <w:p>
+            <w:pPr>
+              <w:rPr>
+                <w:rFonts w:ascii="Times New Roman" w:hAnsi="Times New Roman" w:cs="Times New Roman"/>
+                <w:bCs/>
+                <w:sz w:val="24"/>
+                <w:szCs w:val="24"/>
+              </w:rPr>
+            </w:pPr>
+            <w:r>
+              <w:rPr>
+                <w:rFonts w:ascii="Times New Roman" w:hAnsi="Times New Roman" w:cs="Times New Roman"/>
+                <w:sz w:val="24"/>
+                <w:szCs w:val="24"/>
+              </w:rPr>
+              <w:t>5. Documentation</w:t>
+            </w:r>
+            <w:r>
+              <w:rPr>
+                <w:rFonts w:ascii="Times New Roman" w:hAnsi="Times New Roman" w:cs="Times New Roman"/>
+                <w:sz w:val="24"/>
+                <w:szCs w:val="24"/>
+              </w:rPr>
+              <w:t xml:space="preserve"> - </w:t>
+            </w:r>
+            <w:r>
+              <w:rPr>
+                <w:rFonts w:ascii="Times New Roman" w:hAnsi="Times New Roman" w:cs="Times New Roman"/>
+                <w:sz w:val="24"/>
+                <w:szCs w:val="24"/>
+              </w:rPr>
+              <w:t>Brief idea, Time Complexity analysis</w:t>
+            </w:r>
+            <w:r>
+              <w:rPr>
+                <w:rFonts w:ascii="Times New Roman" w:hAnsi="Times New Roman" w:cs="Times New Roman"/>
+                <w:bCs/>
+                <w:sz w:val="24"/>
+                <w:szCs w:val="24"/>
+              </w:rPr>
+              <w:t xml:space="preserve"> </w:t>
+            </w:r>
+          </w:p>
+          <w:p>
+            <w:pPr>
+              <w:rPr>
+                <w:rFonts w:ascii="Times New Roman" w:hAnsi="Times New Roman" w:cs="Times New Roman"/>
+                <w:sz w:val="24"/>
+                <w:szCs w:val="24"/>
+              </w:rPr>
+            </w:pPr>
+            <w:r>
+              <w:rPr>
+                <w:rFonts w:ascii="Times New Roman" w:hAnsi="Times New Roman" w:cs="Times New Roman"/>
+                <w:bCs/>
+                <w:sz w:val="24"/>
+                <w:szCs w:val="24"/>
+              </w:rPr>
+              <w:t>6. Integrated Testing</w:t>
             </w:r>
           </w:p>
         </w:tc>
@@ -516,19 +862,31 @@
           <w:p>
             <w:pPr>
               <w:rPr>
-                <w:sz w:val="24"/>
-                <w:szCs w:val="24"/>
-              </w:rPr>
-            </w:pPr>
-            <w:proofErr w:type="spellStart"/>
-            <w:r>
-              <w:rPr>
-                <w:sz w:val="24"/>
-                <w:szCs w:val="24"/>
-              </w:rPr>
-              <w:t>Manmitha</w:t>
-            </w:r>
-            <w:proofErr w:type="spellEnd"/>
+                <w:rFonts w:ascii="Times New Roman" w:hAnsi="Times New Roman" w:cs="Times New Roman"/>
+                <w:color w:val="000000" w:themeColor="text1"/>
+                <w:sz w:val="24"/>
+                <w:szCs w:val="24"/>
+              </w:rPr>
+            </w:pPr>
+            <w:r>
+              <w:rPr>
+                <w:rFonts w:ascii="Times New Roman" w:hAnsi="Times New Roman" w:cs="Times New Roman"/>
+                <w:color w:val="000000" w:themeColor="text1"/>
+                <w:sz w:val="24"/>
+                <w:szCs w:val="24"/>
+              </w:rPr>
+              <w:t>Manvitha Vaduguru - 16239074</w:t>
+            </w:r>
+          </w:p>
+          <w:p>
+            <w:pPr>
+              <w:rPr>
+                <w:rFonts w:ascii="Times New Roman" w:hAnsi="Times New Roman" w:cs="Times New Roman"/>
+                <w:color w:val="000000" w:themeColor="text1"/>
+                <w:sz w:val="24"/>
+                <w:szCs w:val="24"/>
+              </w:rPr>
+            </w:pPr>
           </w:p>
         </w:tc>
         <w:tc>
@@ -542,76 +900,216 @@
           <w:p>
             <w:pPr>
               <w:rPr>
-                <w:sz w:val="24"/>
-                <w:szCs w:val="24"/>
-              </w:rPr>
-            </w:pPr>
-            <w:r>
-              <w:rPr>
+                <w:rFonts w:ascii="Times New Roman" w:hAnsi="Times New Roman" w:cs="Times New Roman"/>
+                <w:sz w:val="24"/>
+                <w:szCs w:val="24"/>
+              </w:rPr>
+            </w:pPr>
+            <w:r>
+              <w:rPr>
+                <w:rFonts w:ascii="Times New Roman" w:hAnsi="Times New Roman" w:cs="Times New Roman"/>
                 <w:sz w:val="24"/>
                 <w:szCs w:val="24"/>
               </w:rPr>
               <w:t>1.</w:t>
             </w:r>
-          </w:p>
-          <w:p>
-            <w:pPr>
-              <w:rPr>
-                <w:sz w:val="24"/>
-                <w:szCs w:val="24"/>
-              </w:rPr>
-            </w:pPr>
-            <w:r>
-              <w:rPr>
+            <w:r>
+              <w:rPr>
+                <w:rFonts w:ascii="Times New Roman" w:hAnsi="Times New Roman" w:cs="Times New Roman"/>
+                <w:sz w:val="24"/>
+                <w:szCs w:val="24"/>
+              </w:rPr>
+              <w:t xml:space="preserve"> </w:t>
+            </w:r>
+            <w:r>
+              <w:rPr>
+                <w:rFonts w:ascii="Times New Roman" w:hAnsi="Times New Roman" w:cs="Times New Roman"/>
+                <w:sz w:val="24"/>
+                <w:szCs w:val="24"/>
+              </w:rPr>
+              <w:t xml:space="preserve"> Designing Idea</w:t>
+            </w:r>
+            <w:r>
+              <w:rPr>
+                <w:rFonts w:ascii="Times New Roman" w:hAnsi="Times New Roman" w:cs="Times New Roman"/>
+                <w:sz w:val="24"/>
+                <w:szCs w:val="24"/>
+              </w:rPr>
+              <w:t xml:space="preserve"> and workflow</w:t>
+            </w:r>
+          </w:p>
+          <w:p>
+            <w:pPr>
+              <w:rPr>
+                <w:rFonts w:ascii="Times New Roman" w:hAnsi="Times New Roman" w:cs="Times New Roman"/>
+                <w:sz w:val="24"/>
+                <w:szCs w:val="24"/>
+              </w:rPr>
+            </w:pPr>
+            <w:r>
+              <w:rPr>
+                <w:rFonts w:ascii="Times New Roman" w:hAnsi="Times New Roman" w:cs="Times New Roman"/>
                 <w:sz w:val="24"/>
                 <w:szCs w:val="24"/>
               </w:rPr>
               <w:t>2.</w:t>
             </w:r>
-          </w:p>
-          <w:p>
-            <w:pPr>
-              <w:rPr>
-                <w:sz w:val="24"/>
-                <w:szCs w:val="24"/>
-              </w:rPr>
-            </w:pPr>
-            <w:r>
-              <w:rPr>
+            <w:r>
+              <w:rPr>
+                <w:rFonts w:ascii="Times New Roman" w:hAnsi="Times New Roman" w:cs="Times New Roman"/>
+                <w:sz w:val="24"/>
+                <w:szCs w:val="24"/>
+              </w:rPr>
+              <w:t xml:space="preserve"> </w:t>
+            </w:r>
+            <w:r>
+              <w:rPr>
+                <w:rFonts w:ascii="Times New Roman" w:hAnsi="Times New Roman" w:cs="Times New Roman"/>
+                <w:sz w:val="24"/>
+                <w:szCs w:val="24"/>
+              </w:rPr>
+              <w:t xml:space="preserve">Data - </w:t>
+            </w:r>
+            <w:r>
+              <w:rPr>
+                <w:rFonts w:ascii="Times New Roman" w:hAnsi="Times New Roman" w:cs="Times New Roman"/>
+                <w:sz w:val="24"/>
+                <w:szCs w:val="24"/>
+              </w:rPr>
+              <w:t xml:space="preserve">Request Complete </w:t>
+            </w:r>
+            <w:r>
+              <w:rPr>
+                <w:rFonts w:ascii="Times New Roman" w:hAnsi="Times New Roman" w:cs="Times New Roman"/>
+                <w:sz w:val="24"/>
+                <w:szCs w:val="24"/>
+              </w:rPr>
+              <w:t>file</w:t>
+            </w:r>
+            <w:r>
+              <w:rPr>
+                <w:rFonts w:ascii="Times New Roman" w:hAnsi="Times New Roman" w:cs="Times New Roman"/>
+                <w:sz w:val="24"/>
+                <w:szCs w:val="24"/>
+              </w:rPr>
+              <w:t xml:space="preserve"> to update the vehicle id after request is completed.</w:t>
+            </w:r>
+          </w:p>
+          <w:p>
+            <w:pPr>
+              <w:rPr>
+                <w:rFonts w:ascii="Times New Roman" w:hAnsi="Times New Roman" w:cs="Times New Roman"/>
+                <w:sz w:val="24"/>
+                <w:szCs w:val="24"/>
+              </w:rPr>
+            </w:pPr>
+            <w:r>
+              <w:rPr>
+                <w:rFonts w:ascii="Times New Roman" w:hAnsi="Times New Roman" w:cs="Times New Roman"/>
                 <w:sz w:val="24"/>
                 <w:szCs w:val="24"/>
               </w:rPr>
               <w:t>3.</w:t>
             </w:r>
-          </w:p>
-          <w:p>
-            <w:pPr>
-              <w:rPr>
-                <w:sz w:val="24"/>
-                <w:szCs w:val="24"/>
-              </w:rPr>
-            </w:pPr>
-            <w:r>
-              <w:rPr>
-                <w:sz w:val="24"/>
-                <w:szCs w:val="24"/>
-              </w:rPr>
-              <w:t>4.</w:t>
-            </w:r>
-          </w:p>
-          <w:p>
-            <w:pPr>
-              <w:rPr>
-                <w:sz w:val="24"/>
-                <w:szCs w:val="24"/>
-              </w:rPr>
-            </w:pPr>
-            <w:r>
-              <w:rPr>
-                <w:sz w:val="24"/>
-                <w:szCs w:val="24"/>
-              </w:rPr>
-              <w:t>5.</w:t>
+            <w:r>
+              <w:rPr>
+                <w:rFonts w:ascii="Times New Roman" w:hAnsi="Times New Roman" w:cs="Times New Roman"/>
+                <w:sz w:val="24"/>
+                <w:szCs w:val="24"/>
+              </w:rPr>
+              <w:t xml:space="preserve"> </w:t>
+            </w:r>
+            <w:r>
+              <w:rPr>
+                <w:rFonts w:ascii="Times New Roman" w:hAnsi="Times New Roman" w:cs="Times New Roman"/>
+                <w:sz w:val="24"/>
+                <w:szCs w:val="24"/>
+              </w:rPr>
+              <w:t>Implementation</w:t>
+            </w:r>
+            <w:r>
+              <w:rPr>
+                <w:rFonts w:ascii="Times New Roman" w:hAnsi="Times New Roman" w:cs="Times New Roman"/>
+                <w:sz w:val="24"/>
+                <w:szCs w:val="24"/>
+              </w:rPr>
+              <w:t xml:space="preserve"> – Implemented if vehicle is again available updating the emergency vehicle availability to 1</w:t>
+            </w:r>
+            <w:r>
+              <w:rPr>
+                <w:rFonts w:ascii="Times New Roman" w:hAnsi="Times New Roman" w:cs="Times New Roman"/>
+                <w:sz w:val="24"/>
+                <w:szCs w:val="24"/>
+              </w:rPr>
+              <w:t xml:space="preserve"> so that again the vehicle can be allocated.</w:t>
+            </w:r>
+          </w:p>
+          <w:p>
+            <w:pPr>
+              <w:rPr>
+                <w:rFonts w:ascii="Times New Roman" w:hAnsi="Times New Roman" w:cs="Times New Roman"/>
+                <w:sz w:val="24"/>
+                <w:szCs w:val="24"/>
+              </w:rPr>
+            </w:pPr>
+            <w:r>
+              <w:rPr>
+                <w:rFonts w:ascii="Times New Roman" w:hAnsi="Times New Roman" w:cs="Times New Roman"/>
+                <w:sz w:val="24"/>
+                <w:szCs w:val="24"/>
+              </w:rPr>
+              <w:t xml:space="preserve">4. Testing – Unit testing on implemented part. </w:t>
+            </w:r>
+          </w:p>
+          <w:p>
+            <w:pPr>
+              <w:rPr>
+                <w:rFonts w:ascii="Times New Roman" w:hAnsi="Times New Roman" w:cs="Times New Roman"/>
+                <w:sz w:val="24"/>
+                <w:szCs w:val="24"/>
+              </w:rPr>
+            </w:pPr>
+            <w:r>
+              <w:rPr>
+                <w:rFonts w:ascii="Times New Roman" w:hAnsi="Times New Roman" w:cs="Times New Roman"/>
+                <w:sz w:val="24"/>
+                <w:szCs w:val="24"/>
+              </w:rPr>
+              <w:t>5. Documentation</w:t>
+            </w:r>
+            <w:r>
+              <w:rPr>
+                <w:rFonts w:ascii="Times New Roman" w:hAnsi="Times New Roman" w:cs="Times New Roman"/>
+                <w:sz w:val="24"/>
+                <w:szCs w:val="24"/>
+              </w:rPr>
+              <w:t xml:space="preserve"> – Assumptions</w:t>
+            </w:r>
+            <w:r>
+              <w:rPr>
+                <w:rFonts w:ascii="Times New Roman" w:hAnsi="Times New Roman" w:cs="Times New Roman"/>
+                <w:sz w:val="24"/>
+                <w:szCs w:val="24"/>
+              </w:rPr>
+              <w:t>, Time Complexity analysis</w:t>
+            </w:r>
+          </w:p>
+          <w:p>
+            <w:pPr>
+              <w:rPr>
+                <w:rFonts w:ascii="Times New Roman" w:hAnsi="Times New Roman" w:cs="Times New Roman"/>
+                <w:sz w:val="24"/>
+                <w:szCs w:val="24"/>
+              </w:rPr>
+            </w:pPr>
+            <w:r>
+              <w:rPr>
+                <w:rFonts w:ascii="Times New Roman" w:hAnsi="Times New Roman" w:cs="Times New Roman"/>
+                <w:bCs/>
+                <w:sz w:val="24"/>
+                <w:szCs w:val="24"/>
+              </w:rPr>
+              <w:t>6. Integrated Testing</w:t>
             </w:r>
           </w:p>
         </w:tc>
@@ -629,19 +1127,31 @@
           <w:p>
             <w:pPr>
               <w:rPr>
-                <w:sz w:val="24"/>
-                <w:szCs w:val="24"/>
-              </w:rPr>
-            </w:pPr>
-            <w:proofErr w:type="spellStart"/>
-            <w:r>
-              <w:rPr>
-                <w:sz w:val="24"/>
-                <w:szCs w:val="24"/>
-              </w:rPr>
-              <w:t>Gayatri</w:t>
-            </w:r>
-            <w:proofErr w:type="spellEnd"/>
+                <w:rFonts w:ascii="Times New Roman" w:hAnsi="Times New Roman" w:cs="Times New Roman"/>
+                <w:color w:val="000000" w:themeColor="text1"/>
+                <w:sz w:val="24"/>
+                <w:szCs w:val="24"/>
+              </w:rPr>
+            </w:pPr>
+            <w:r>
+              <w:rPr>
+                <w:rFonts w:ascii="Times New Roman" w:hAnsi="Times New Roman" w:cs="Times New Roman"/>
+                <w:color w:val="000000" w:themeColor="text1"/>
+                <w:sz w:val="24"/>
+                <w:szCs w:val="24"/>
+              </w:rPr>
+              <w:t>Jnana Gayathri Penumetcha - 16241948</w:t>
+            </w:r>
+          </w:p>
+          <w:p>
+            <w:pPr>
+              <w:rPr>
+                <w:rFonts w:ascii="Times New Roman" w:hAnsi="Times New Roman" w:cs="Times New Roman"/>
+                <w:color w:val="000000" w:themeColor="text1"/>
+                <w:sz w:val="24"/>
+                <w:szCs w:val="24"/>
+              </w:rPr>
+            </w:pPr>
           </w:p>
         </w:tc>
         <w:tc>
@@ -656,79 +1166,177 @@
           <w:p>
             <w:pPr>
               <w:rPr>
-                <w:sz w:val="24"/>
-                <w:szCs w:val="24"/>
-              </w:rPr>
-            </w:pPr>
-            <w:r>
-              <w:rPr>
-                <w:sz w:val="24"/>
-                <w:szCs w:val="24"/>
-              </w:rPr>
-              <w:t>1.</w:t>
-            </w:r>
-          </w:p>
-          <w:p>
-            <w:pPr>
-              <w:rPr>
-                <w:sz w:val="24"/>
-                <w:szCs w:val="24"/>
-              </w:rPr>
-            </w:pPr>
-            <w:r>
-              <w:rPr>
+                <w:rFonts w:ascii="Times New Roman" w:hAnsi="Times New Roman" w:cs="Times New Roman"/>
+                <w:sz w:val="24"/>
+                <w:szCs w:val="24"/>
+              </w:rPr>
+            </w:pPr>
+            <w:r>
+              <w:rPr>
+                <w:rFonts w:ascii="Times New Roman" w:hAnsi="Times New Roman" w:cs="Times New Roman"/>
+                <w:sz w:val="24"/>
+                <w:szCs w:val="24"/>
+              </w:rPr>
+              <w:t>1</w:t>
+            </w:r>
+            <w:r>
+              <w:rPr>
+                <w:rFonts w:ascii="Times New Roman" w:hAnsi="Times New Roman" w:cs="Times New Roman"/>
+                <w:sz w:val="24"/>
+                <w:szCs w:val="24"/>
+              </w:rPr>
+              <w:t>. Designing Idea</w:t>
+            </w:r>
+            <w:r>
+              <w:rPr>
+                <w:rFonts w:ascii="Times New Roman" w:hAnsi="Times New Roman" w:cs="Times New Roman"/>
+                <w:sz w:val="24"/>
+                <w:szCs w:val="24"/>
+              </w:rPr>
+              <w:t xml:space="preserve"> and workflow</w:t>
+            </w:r>
+          </w:p>
+          <w:p>
+            <w:pPr>
+              <w:rPr>
+                <w:rFonts w:ascii="Times New Roman" w:hAnsi="Times New Roman" w:cs="Times New Roman"/>
+                <w:sz w:val="24"/>
+                <w:szCs w:val="24"/>
+              </w:rPr>
+            </w:pPr>
+            <w:r>
+              <w:rPr>
+                <w:rFonts w:ascii="Times New Roman" w:hAnsi="Times New Roman" w:cs="Times New Roman"/>
                 <w:sz w:val="24"/>
                 <w:szCs w:val="24"/>
               </w:rPr>
               <w:t>2.</w:t>
             </w:r>
-          </w:p>
-          <w:p>
-            <w:pPr>
-              <w:rPr>
-                <w:sz w:val="24"/>
-                <w:szCs w:val="24"/>
-              </w:rPr>
-            </w:pPr>
-            <w:r>
-              <w:rPr>
+            <w:r>
+              <w:rPr>
+                <w:rFonts w:ascii="Times New Roman" w:hAnsi="Times New Roman" w:cs="Times New Roman"/>
+                <w:sz w:val="24"/>
+                <w:szCs w:val="24"/>
+              </w:rPr>
+              <w:t xml:space="preserve"> Data – Distance </w:t>
+            </w:r>
+            <w:r>
+              <w:rPr>
+                <w:rFonts w:ascii="Times New Roman" w:hAnsi="Times New Roman" w:cs="Times New Roman"/>
+                <w:sz w:val="24"/>
+                <w:szCs w:val="24"/>
+              </w:rPr>
+              <w:t xml:space="preserve">File </w:t>
+            </w:r>
+            <w:r>
+              <w:rPr>
+                <w:rFonts w:ascii="Times New Roman" w:hAnsi="Times New Roman" w:cs="Times New Roman"/>
+                <w:sz w:val="24"/>
+                <w:szCs w:val="24"/>
+              </w:rPr>
+              <w:t>containing the distance between two zip codes.</w:t>
+            </w:r>
+          </w:p>
+          <w:p>
+            <w:pPr>
+              <w:rPr>
+                <w:rFonts w:ascii="Times New Roman" w:hAnsi="Times New Roman" w:cs="Times New Roman"/>
+                <w:sz w:val="24"/>
+                <w:szCs w:val="24"/>
+              </w:rPr>
+            </w:pPr>
+            <w:r>
+              <w:rPr>
+                <w:rFonts w:ascii="Times New Roman" w:hAnsi="Times New Roman" w:cs="Times New Roman"/>
                 <w:sz w:val="24"/>
                 <w:szCs w:val="24"/>
               </w:rPr>
               <w:t>3.</w:t>
             </w:r>
-          </w:p>
-          <w:p>
-            <w:pPr>
-              <w:rPr>
-                <w:sz w:val="24"/>
-                <w:szCs w:val="24"/>
-              </w:rPr>
-            </w:pPr>
-            <w:r>
-              <w:rPr>
-                <w:sz w:val="24"/>
-                <w:szCs w:val="24"/>
-              </w:rPr>
-              <w:t>4.</w:t>
-            </w:r>
-          </w:p>
-          <w:p>
-            <w:pPr>
-              <w:rPr>
-                <w:sz w:val="24"/>
-                <w:szCs w:val="24"/>
-              </w:rPr>
-            </w:pPr>
-            <w:r>
-              <w:rPr>
-                <w:sz w:val="24"/>
-                <w:szCs w:val="24"/>
-              </w:rPr>
-              <w:t>5.</w:t>
-            </w:r>
-            <w:bookmarkStart w:id="0" w:name="_GoBack"/>
-            <w:bookmarkEnd w:id="0"/>
+            <w:r>
+              <w:rPr>
+                <w:rFonts w:ascii="Times New Roman" w:hAnsi="Times New Roman" w:cs="Times New Roman"/>
+                <w:sz w:val="24"/>
+                <w:szCs w:val="24"/>
+              </w:rPr>
+              <w:t xml:space="preserve"> Implementation – Dijkstra’s algorithm to check for shortest path by using distance file. </w:t>
+            </w:r>
+            <w:r>
+              <w:rPr>
+                <w:rFonts w:ascii="Times New Roman" w:hAnsi="Times New Roman" w:cs="Times New Roman"/>
+                <w:sz w:val="24"/>
+                <w:szCs w:val="24"/>
+              </w:rPr>
+              <w:t>This shortest path is used to check if the vehicle is available in the nearest zip code.</w:t>
+            </w:r>
+          </w:p>
+          <w:p>
+            <w:pPr>
+              <w:rPr>
+                <w:rFonts w:ascii="Times New Roman" w:hAnsi="Times New Roman" w:cs="Times New Roman"/>
+                <w:sz w:val="24"/>
+                <w:szCs w:val="24"/>
+              </w:rPr>
+            </w:pPr>
+            <w:r>
+              <w:rPr>
+                <w:rFonts w:ascii="Times New Roman" w:hAnsi="Times New Roman" w:cs="Times New Roman"/>
+                <w:sz w:val="24"/>
+                <w:szCs w:val="24"/>
+              </w:rPr>
+              <w:t xml:space="preserve">4. Testing – Unit testing on implemented part. </w:t>
+            </w:r>
+          </w:p>
+          <w:p>
+            <w:pPr>
+              <w:rPr>
+                <w:rFonts w:ascii="Times New Roman" w:hAnsi="Times New Roman" w:cs="Times New Roman"/>
+                <w:sz w:val="24"/>
+                <w:szCs w:val="24"/>
+              </w:rPr>
+            </w:pPr>
+            <w:r>
+              <w:rPr>
+                <w:rFonts w:ascii="Times New Roman" w:hAnsi="Times New Roman" w:cs="Times New Roman"/>
+                <w:sz w:val="24"/>
+                <w:szCs w:val="24"/>
+              </w:rPr>
+              <w:t>5. Documentation</w:t>
+            </w:r>
+            <w:r>
+              <w:rPr>
+                <w:rFonts w:ascii="Times New Roman" w:hAnsi="Times New Roman" w:cs="Times New Roman"/>
+                <w:sz w:val="24"/>
+                <w:szCs w:val="24"/>
+              </w:rPr>
+              <w:t xml:space="preserve"> – Assumptions, </w:t>
+            </w:r>
+            <w:r>
+              <w:rPr>
+                <w:rFonts w:ascii="Times New Roman" w:hAnsi="Times New Roman" w:cs="Times New Roman"/>
+                <w:sz w:val="24"/>
+                <w:szCs w:val="24"/>
+              </w:rPr>
+              <w:t>Time Complexity analysis</w:t>
+            </w:r>
+          </w:p>
+          <w:p>
+            <w:pPr>
+              <w:rPr>
+                <w:rFonts w:ascii="Times New Roman" w:hAnsi="Times New Roman" w:cs="Times New Roman"/>
+                <w:sz w:val="24"/>
+                <w:szCs w:val="24"/>
+              </w:rPr>
+            </w:pPr>
+            <w:r>
+              <w:rPr>
+                <w:rFonts w:ascii="Times New Roman" w:hAnsi="Times New Roman" w:cs="Times New Roman"/>
+                <w:bCs/>
+                <w:sz w:val="24"/>
+                <w:szCs w:val="24"/>
+              </w:rPr>
+              <w:t>6. Integrated Testing</w:t>
+            </w:r>
           </w:p>
         </w:tc>
       </w:tr>
@@ -736,6 +1344,7 @@
     <w:p>
       <w:pPr>
         <w:rPr>
+          <w:rFonts w:ascii="Times New Roman" w:hAnsi="Times New Roman" w:cs="Times New Roman"/>
           <w:sz w:val="24"/>
           <w:szCs w:val="24"/>
         </w:rPr>
@@ -744,6 +1353,7 @@
     <w:p>
       <w:pPr>
         <w:rPr>
+          <w:rFonts w:ascii="Times New Roman" w:hAnsi="Times New Roman" w:cs="Times New Roman"/>
           <w:b/>
           <w:bCs/>
           <w:sz w:val="24"/>
@@ -752,21 +1362,14 @@
       </w:pPr>
       <w:r>
         <w:rPr>
+          <w:rFonts w:ascii="Times New Roman" w:hAnsi="Times New Roman" w:cs="Times New Roman"/>
           <w:b/>
           <w:bCs/>
           <w:sz w:val="24"/>
           <w:szCs w:val="24"/>
         </w:rPr>
-        <w:t xml:space="preserve">Write down </w:t>
-      </w:r>
-      <w:r>
-        <w:rPr>
-          <w:b/>
-          <w:bCs/>
-          <w:sz w:val="24"/>
-          <w:szCs w:val="24"/>
-        </w:rPr>
-        <w:t>what you learned:</w:t>
+        <w:lastRenderedPageBreak/>
+        <w:t>Write down what you learned:</w:t>
       </w:r>
     </w:p>
     <w:tbl>
@@ -797,16 +1400,34 @@
           <w:p>
             <w:pPr>
               <w:rPr>
-                <w:sz w:val="24"/>
-                <w:szCs w:val="24"/>
-              </w:rPr>
-            </w:pPr>
-            <w:r>
-              <w:rPr>
-                <w:sz w:val="24"/>
-                <w:szCs w:val="24"/>
-              </w:rPr>
-              <w:t>1.</w:t>
+                <w:rFonts w:ascii="Times New Roman" w:hAnsi="Times New Roman" w:cs="Times New Roman"/>
+                <w:sz w:val="24"/>
+                <w:szCs w:val="24"/>
+              </w:rPr>
+            </w:pPr>
+            <w:r>
+              <w:rPr>
+                <w:rFonts w:ascii="Times New Roman" w:hAnsi="Times New Roman" w:cs="Times New Roman"/>
+                <w:sz w:val="24"/>
+                <w:szCs w:val="24"/>
+              </w:rPr>
+              <w:t xml:space="preserve">1.How to analyze the </w:t>
+            </w:r>
+            <w:r>
+              <w:rPr>
+                <w:rFonts w:ascii="Times New Roman" w:hAnsi="Times New Roman" w:cs="Times New Roman"/>
+                <w:sz w:val="24"/>
+                <w:szCs w:val="24"/>
+              </w:rPr>
+              <w:t xml:space="preserve">given scenario in </w:t>
+            </w:r>
+            <w:r>
+              <w:rPr>
+                <w:rFonts w:ascii="Times New Roman" w:hAnsi="Times New Roman" w:cs="Times New Roman"/>
+                <w:sz w:val="24"/>
+                <w:szCs w:val="24"/>
+              </w:rPr>
+              <w:t>a simple way.</w:t>
             </w:r>
           </w:p>
         </w:tc>
@@ -819,16 +1440,52 @@
           <w:p>
             <w:pPr>
               <w:rPr>
-                <w:sz w:val="24"/>
-                <w:szCs w:val="24"/>
-              </w:rPr>
-            </w:pPr>
-            <w:r>
-              <w:rPr>
+                <w:rFonts w:ascii="Times New Roman" w:hAnsi="Times New Roman" w:cs="Times New Roman"/>
+                <w:sz w:val="24"/>
+                <w:szCs w:val="24"/>
+              </w:rPr>
+            </w:pPr>
+            <w:r>
+              <w:rPr>
+                <w:rFonts w:ascii="Times New Roman" w:hAnsi="Times New Roman" w:cs="Times New Roman"/>
                 <w:sz w:val="24"/>
                 <w:szCs w:val="24"/>
               </w:rPr>
               <w:t>2.</w:t>
+            </w:r>
+            <w:r>
+              <w:rPr>
+                <w:rFonts w:ascii="Times New Roman" w:hAnsi="Times New Roman" w:cs="Times New Roman"/>
+                <w:sz w:val="24"/>
+                <w:szCs w:val="24"/>
+              </w:rPr>
+              <w:t xml:space="preserve"> Implementation of </w:t>
+            </w:r>
+            <w:proofErr w:type="spellStart"/>
+            <w:r>
+              <w:rPr>
+                <w:rFonts w:ascii="Times New Roman" w:hAnsi="Times New Roman" w:cs="Times New Roman"/>
+                <w:sz w:val="24"/>
+                <w:szCs w:val="24"/>
+              </w:rPr>
+              <w:t>dijkstra's</w:t>
+            </w:r>
+            <w:proofErr w:type="spellEnd"/>
+            <w:r>
+              <w:rPr>
+                <w:rFonts w:ascii="Times New Roman" w:hAnsi="Times New Roman" w:cs="Times New Roman"/>
+                <w:sz w:val="24"/>
+                <w:szCs w:val="24"/>
+              </w:rPr>
+              <w:t xml:space="preserve"> algorithm</w:t>
+            </w:r>
+            <w:r>
+              <w:rPr>
+                <w:rFonts w:ascii="Times New Roman" w:hAnsi="Times New Roman" w:cs="Times New Roman"/>
+                <w:sz w:val="24"/>
+                <w:szCs w:val="24"/>
+              </w:rPr>
+              <w:t>.</w:t>
             </w:r>
           </w:p>
         </w:tc>
@@ -841,16 +1498,26 @@
           <w:p>
             <w:pPr>
               <w:rPr>
-                <w:sz w:val="24"/>
-                <w:szCs w:val="24"/>
-              </w:rPr>
-            </w:pPr>
-            <w:r>
-              <w:rPr>
+                <w:rFonts w:ascii="Times New Roman" w:hAnsi="Times New Roman" w:cs="Times New Roman"/>
+                <w:sz w:val="24"/>
+                <w:szCs w:val="24"/>
+              </w:rPr>
+            </w:pPr>
+            <w:r>
+              <w:rPr>
+                <w:rFonts w:ascii="Times New Roman" w:hAnsi="Times New Roman" w:cs="Times New Roman"/>
                 <w:sz w:val="24"/>
                 <w:szCs w:val="24"/>
               </w:rPr>
               <w:t>3.</w:t>
+            </w:r>
+            <w:r>
+              <w:rPr>
+                <w:rFonts w:ascii="Times New Roman" w:hAnsi="Times New Roman" w:cs="Times New Roman"/>
+                <w:sz w:val="24"/>
+                <w:szCs w:val="24"/>
+              </w:rPr>
+              <w:t xml:space="preserve"> Analyzing the time complexity of implemented project which data structures.</w:t>
             </w:r>
           </w:p>
         </w:tc>
@@ -863,16 +1530,26 @@
           <w:p>
             <w:pPr>
               <w:rPr>
-                <w:sz w:val="24"/>
-                <w:szCs w:val="24"/>
-              </w:rPr>
-            </w:pPr>
-            <w:r>
-              <w:rPr>
+                <w:rFonts w:ascii="Times New Roman" w:hAnsi="Times New Roman" w:cs="Times New Roman"/>
+                <w:sz w:val="24"/>
+                <w:szCs w:val="24"/>
+              </w:rPr>
+            </w:pPr>
+            <w:r>
+              <w:rPr>
+                <w:rFonts w:ascii="Times New Roman" w:hAnsi="Times New Roman" w:cs="Times New Roman"/>
                 <w:sz w:val="24"/>
                 <w:szCs w:val="24"/>
               </w:rPr>
               <w:t>4.</w:t>
+            </w:r>
+            <w:r>
+              <w:rPr>
+                <w:rFonts w:ascii="Times New Roman" w:hAnsi="Times New Roman" w:cs="Times New Roman"/>
+                <w:sz w:val="24"/>
+                <w:szCs w:val="24"/>
+              </w:rPr>
+              <w:t xml:space="preserve"> How to use the data structures and which one works well.</w:t>
             </w:r>
           </w:p>
         </w:tc>
@@ -885,16 +1562,26 @@
           <w:p>
             <w:pPr>
               <w:rPr>
-                <w:sz w:val="24"/>
-                <w:szCs w:val="24"/>
-              </w:rPr>
-            </w:pPr>
-            <w:r>
-              <w:rPr>
+                <w:rFonts w:ascii="Times New Roman" w:hAnsi="Times New Roman" w:cs="Times New Roman"/>
+                <w:sz w:val="24"/>
+                <w:szCs w:val="24"/>
+              </w:rPr>
+            </w:pPr>
+            <w:r>
+              <w:rPr>
+                <w:rFonts w:ascii="Times New Roman" w:hAnsi="Times New Roman" w:cs="Times New Roman"/>
                 <w:sz w:val="24"/>
                 <w:szCs w:val="24"/>
               </w:rPr>
               <w:t>5.</w:t>
+            </w:r>
+            <w:r>
+              <w:rPr>
+                <w:rFonts w:ascii="Times New Roman" w:hAnsi="Times New Roman" w:cs="Times New Roman"/>
+                <w:sz w:val="24"/>
+                <w:szCs w:val="24"/>
+              </w:rPr>
+              <w:t xml:space="preserve"> Briefly implement one real world scenario in java.</w:t>
             </w:r>
           </w:p>
         </w:tc>
@@ -903,6 +1590,7 @@
     <w:p>
       <w:pPr>
         <w:rPr>
+          <w:rFonts w:ascii="Times New Roman" w:hAnsi="Times New Roman" w:cs="Times New Roman"/>
           <w:b/>
           <w:bCs/>
           <w:sz w:val="24"/>
@@ -913,6 +1601,7 @@
     <w:p>
       <w:pPr>
         <w:rPr>
+          <w:rFonts w:ascii="Times New Roman" w:hAnsi="Times New Roman" w:cs="Times New Roman"/>
           <w:b/>
           <w:bCs/>
           <w:sz w:val="24"/>
@@ -921,6 +1610,7 @@
       </w:pPr>
       <w:r>
         <w:rPr>
+          <w:rFonts w:ascii="Times New Roman" w:hAnsi="Times New Roman" w:cs="Times New Roman"/>
           <w:b/>
           <w:bCs/>
           <w:sz w:val="24"/>
@@ -957,16 +1647,18 @@
           <w:p>
             <w:pPr>
               <w:rPr>
-                <w:sz w:val="24"/>
-                <w:szCs w:val="24"/>
-              </w:rPr>
-            </w:pPr>
-            <w:r>
-              <w:rPr>
-                <w:sz w:val="24"/>
-                <w:szCs w:val="24"/>
-              </w:rPr>
-              <w:t>1.</w:t>
+                <w:rFonts w:ascii="Times New Roman" w:hAnsi="Times New Roman" w:cs="Times New Roman"/>
+                <w:sz w:val="24"/>
+                <w:szCs w:val="24"/>
+              </w:rPr>
+            </w:pPr>
+            <w:r>
+              <w:rPr>
+                <w:rFonts w:ascii="Times New Roman" w:hAnsi="Times New Roman" w:cs="Times New Roman"/>
+                <w:sz w:val="24"/>
+                <w:szCs w:val="24"/>
+              </w:rPr>
+              <w:t>1.Very good idea for project. Good chance to learn.</w:t>
             </w:r>
           </w:p>
         </w:tc>
@@ -979,17 +1671,21 @@
           <w:p>
             <w:pPr>
               <w:rPr>
-                <w:sz w:val="24"/>
-                <w:szCs w:val="24"/>
-              </w:rPr>
-            </w:pPr>
-            <w:r>
-              <w:rPr>
+                <w:rFonts w:ascii="Times New Roman" w:hAnsi="Times New Roman" w:cs="Times New Roman"/>
+                <w:sz w:val="24"/>
+                <w:szCs w:val="24"/>
+              </w:rPr>
+            </w:pPr>
+            <w:r>
+              <w:rPr>
+                <w:rFonts w:ascii="Times New Roman" w:hAnsi="Times New Roman" w:cs="Times New Roman"/>
                 <w:sz w:val="24"/>
                 <w:szCs w:val="24"/>
               </w:rPr>
               <w:t>2.</w:t>
             </w:r>
+            <w:bookmarkStart w:id="0" w:name="_GoBack"/>
+            <w:bookmarkEnd w:id="0"/>
           </w:p>
         </w:tc>
       </w:tr>
@@ -1001,12 +1697,14 @@
           <w:p>
             <w:pPr>
               <w:rPr>
-                <w:sz w:val="24"/>
-                <w:szCs w:val="24"/>
-              </w:rPr>
-            </w:pPr>
-            <w:r>
-              <w:rPr>
+                <w:rFonts w:ascii="Times New Roman" w:hAnsi="Times New Roman" w:cs="Times New Roman"/>
+                <w:sz w:val="24"/>
+                <w:szCs w:val="24"/>
+              </w:rPr>
+            </w:pPr>
+            <w:r>
+              <w:rPr>
+                <w:rFonts w:ascii="Times New Roman" w:hAnsi="Times New Roman" w:cs="Times New Roman"/>
                 <w:sz w:val="24"/>
                 <w:szCs w:val="24"/>
               </w:rPr>
@@ -1023,16 +1721,17 @@
           <w:p>
             <w:pPr>
               <w:rPr>
-                <w:sz w:val="24"/>
-                <w:szCs w:val="24"/>
-              </w:rPr>
-            </w:pPr>
-            <w:r>
-              <w:rPr>
-                <w:sz w:val="24"/>
-                <w:szCs w:val="24"/>
-              </w:rPr>
-              <w:lastRenderedPageBreak/>
+                <w:rFonts w:ascii="Times New Roman" w:hAnsi="Times New Roman" w:cs="Times New Roman"/>
+                <w:sz w:val="24"/>
+                <w:szCs w:val="24"/>
+              </w:rPr>
+            </w:pPr>
+            <w:r>
+              <w:rPr>
+                <w:rFonts w:ascii="Times New Roman" w:hAnsi="Times New Roman" w:cs="Times New Roman"/>
+                <w:sz w:val="24"/>
+                <w:szCs w:val="24"/>
+              </w:rPr>
               <w:t>4.</w:t>
             </w:r>
           </w:p>
@@ -1046,12 +1745,14 @@
           <w:p>
             <w:pPr>
               <w:rPr>
-                <w:sz w:val="24"/>
-                <w:szCs w:val="24"/>
-              </w:rPr>
-            </w:pPr>
-            <w:r>
-              <w:rPr>
+                <w:rFonts w:ascii="Times New Roman" w:hAnsi="Times New Roman" w:cs="Times New Roman"/>
+                <w:sz w:val="24"/>
+                <w:szCs w:val="24"/>
+              </w:rPr>
+            </w:pPr>
+            <w:r>
+              <w:rPr>
+                <w:rFonts w:ascii="Times New Roman" w:hAnsi="Times New Roman" w:cs="Times New Roman"/>
                 <w:sz w:val="24"/>
                 <w:szCs w:val="24"/>
               </w:rPr>
@@ -1064,6 +1765,7 @@
     <w:p>
       <w:pPr>
         <w:rPr>
+          <w:rFonts w:ascii="Times New Roman" w:hAnsi="Times New Roman" w:cs="Times New Roman"/>
           <w:sz w:val="24"/>
           <w:szCs w:val="24"/>
         </w:rPr>
@@ -1072,6 +1774,7 @@
     <w:p>
       <w:pPr>
         <w:rPr>
+          <w:rFonts w:ascii="Times New Roman" w:hAnsi="Times New Roman" w:cs="Times New Roman"/>
           <w:sz w:val="24"/>
           <w:szCs w:val="24"/>
         </w:rPr>
@@ -1085,6 +1788,379 @@
     </w:sectPr>
   </w:body>
 </w:document>
+</file>
+
+<file path=word/numbering.xml><?xml version="1.0" encoding="utf-8"?>
+<w:numbering xmlns:wpc="http://schemas.microsoft.com/office/word/2010/wordprocessingCanvas" xmlns:cx="http://schemas.microsoft.com/office/drawing/2014/chartex" xmlns:cx1="http://schemas.microsoft.com/office/drawing/2015/9/8/chartex" xmlns:cx2="http://schemas.microsoft.com/office/drawing/2015/10/21/chartex" xmlns:cx3="http://schemas.microsoft.com/office/drawing/2016/5/9/chartex" xmlns:cx4="http://schemas.microsoft.com/office/drawing/2016/5/10/chartex" xmlns:cx5="http://schemas.microsoft.com/office/drawing/2016/5/11/chartex" xmlns:cx6="http://schemas.microsoft.com/office/drawing/2016/5/12/chartex" xmlns:cx7="http://schemas.microsoft.com/office/drawing/2016/5/13/chartex" xmlns:cx8="http://schemas.microsoft.com/office/drawing/2016/5/14/chartex" xmlns:mc="http://schemas.openxmlformats.org/markup-compatibility/2006" xmlns:aink="http://schemas.microsoft.com/office/drawing/2016/ink" xmlns:am3d="http://schemas.microsoft.com/office/drawing/2017/model3d" xmlns:o="urn:schemas-microsoft-com:office:office" xmlns:r="http://schemas.openxmlformats.org/officeDocument/2006/relationships" xmlns:m="http://schemas.openxmlformats.org/officeDocument/2006/math" xmlns:v="urn:schemas-microsoft-com:vml" xmlns:wp14="http://schemas.microsoft.com/office/word/2010/wordprocessingDrawing" xmlns:wp="http://schemas.openxmlformats.org/drawingml/2006/wordprocessingDrawing" xmlns:w10="urn:schemas-microsoft-com:office:word" xmlns:w="http://schemas.openxmlformats.org/wordprocessingml/2006/main" xmlns:w14="http://schemas.microsoft.com/office/word/2010/wordml" xmlns:w15="http://schemas.microsoft.com/office/word/2012/wordml" xmlns:w16cid="http://schemas.microsoft.com/office/word/2016/wordml/cid" xmlns:w16se="http://schemas.microsoft.com/office/word/2015/wordml/symex" xmlns:wpg="http://schemas.microsoft.com/office/word/2010/wordprocessingGroup" xmlns:wpi="http://schemas.microsoft.com/office/word/2010/wordprocessingInk" xmlns:wne="http://schemas.microsoft.com/office/word/2006/wordml" xmlns:wps="http://schemas.microsoft.com/office/word/2010/wordprocessingShape" mc:Ignorable="w14 w15 w16se w16cid wp14">
+  <w:abstractNum w:abstractNumId="0" w15:restartNumberingAfterBreak="0">
+    <w:nsid w:val="319C755C"/>
+    <w:multiLevelType w:val="hybridMultilevel"/>
+    <w:tmpl w:val="F730B4FC"/>
+    <w:lvl w:ilvl="0" w:tplc="0409000F">
+      <w:start w:val="1"/>
+      <w:numFmt w:val="decimal"/>
+      <w:lvlText w:val="%1."/>
+      <w:lvlJc w:val="left"/>
+      <w:pPr>
+        <w:ind w:left="720" w:hanging="360"/>
+      </w:pPr>
+      <w:rPr>
+        <w:rFonts w:hint="default"/>
+      </w:rPr>
+    </w:lvl>
+    <w:lvl w:ilvl="1" w:tplc="04090019" w:tentative="1">
+      <w:start w:val="1"/>
+      <w:numFmt w:val="lowerLetter"/>
+      <w:lvlText w:val="%2."/>
+      <w:lvlJc w:val="left"/>
+      <w:pPr>
+        <w:ind w:left="1440" w:hanging="360"/>
+      </w:pPr>
+    </w:lvl>
+    <w:lvl w:ilvl="2" w:tplc="0409001B" w:tentative="1">
+      <w:start w:val="1"/>
+      <w:numFmt w:val="lowerRoman"/>
+      <w:lvlText w:val="%3."/>
+      <w:lvlJc w:val="right"/>
+      <w:pPr>
+        <w:ind w:left="2160" w:hanging="180"/>
+      </w:pPr>
+    </w:lvl>
+    <w:lvl w:ilvl="3" w:tplc="0409000F" w:tentative="1">
+      <w:start w:val="1"/>
+      <w:numFmt w:val="decimal"/>
+      <w:lvlText w:val="%4."/>
+      <w:lvlJc w:val="left"/>
+      <w:pPr>
+        <w:ind w:left="2880" w:hanging="360"/>
+      </w:pPr>
+    </w:lvl>
+    <w:lvl w:ilvl="4" w:tplc="04090019" w:tentative="1">
+      <w:start w:val="1"/>
+      <w:numFmt w:val="lowerLetter"/>
+      <w:lvlText w:val="%5."/>
+      <w:lvlJc w:val="left"/>
+      <w:pPr>
+        <w:ind w:left="3600" w:hanging="360"/>
+      </w:pPr>
+    </w:lvl>
+    <w:lvl w:ilvl="5" w:tplc="0409001B" w:tentative="1">
+      <w:start w:val="1"/>
+      <w:numFmt w:val="lowerRoman"/>
+      <w:lvlText w:val="%6."/>
+      <w:lvlJc w:val="right"/>
+      <w:pPr>
+        <w:ind w:left="4320" w:hanging="180"/>
+      </w:pPr>
+    </w:lvl>
+    <w:lvl w:ilvl="6" w:tplc="0409000F" w:tentative="1">
+      <w:start w:val="1"/>
+      <w:numFmt w:val="decimal"/>
+      <w:lvlText w:val="%7."/>
+      <w:lvlJc w:val="left"/>
+      <w:pPr>
+        <w:ind w:left="5040" w:hanging="360"/>
+      </w:pPr>
+    </w:lvl>
+    <w:lvl w:ilvl="7" w:tplc="04090019" w:tentative="1">
+      <w:start w:val="1"/>
+      <w:numFmt w:val="lowerLetter"/>
+      <w:lvlText w:val="%8."/>
+      <w:lvlJc w:val="left"/>
+      <w:pPr>
+        <w:ind w:left="5760" w:hanging="360"/>
+      </w:pPr>
+    </w:lvl>
+    <w:lvl w:ilvl="8" w:tplc="0409001B" w:tentative="1">
+      <w:start w:val="1"/>
+      <w:numFmt w:val="lowerRoman"/>
+      <w:lvlText w:val="%9."/>
+      <w:lvlJc w:val="right"/>
+      <w:pPr>
+        <w:ind w:left="6480" w:hanging="180"/>
+      </w:pPr>
+    </w:lvl>
+  </w:abstractNum>
+  <w:abstractNum w:abstractNumId="1" w15:restartNumberingAfterBreak="0">
+    <w:nsid w:val="3F125164"/>
+    <w:multiLevelType w:val="hybridMultilevel"/>
+    <w:tmpl w:val="8A52E5FA"/>
+    <w:lvl w:ilvl="0" w:tplc="0409000F">
+      <w:start w:val="1"/>
+      <w:numFmt w:val="decimal"/>
+      <w:lvlText w:val="%1."/>
+      <w:lvlJc w:val="left"/>
+      <w:pPr>
+        <w:ind w:left="720" w:hanging="360"/>
+      </w:pPr>
+      <w:rPr>
+        <w:rFonts w:hint="default"/>
+      </w:rPr>
+    </w:lvl>
+    <w:lvl w:ilvl="1" w:tplc="04090019" w:tentative="1">
+      <w:start w:val="1"/>
+      <w:numFmt w:val="lowerLetter"/>
+      <w:lvlText w:val="%2."/>
+      <w:lvlJc w:val="left"/>
+      <w:pPr>
+        <w:ind w:left="1440" w:hanging="360"/>
+      </w:pPr>
+    </w:lvl>
+    <w:lvl w:ilvl="2" w:tplc="0409001B" w:tentative="1">
+      <w:start w:val="1"/>
+      <w:numFmt w:val="lowerRoman"/>
+      <w:lvlText w:val="%3."/>
+      <w:lvlJc w:val="right"/>
+      <w:pPr>
+        <w:ind w:left="2160" w:hanging="180"/>
+      </w:pPr>
+    </w:lvl>
+    <w:lvl w:ilvl="3" w:tplc="0409000F" w:tentative="1">
+      <w:start w:val="1"/>
+      <w:numFmt w:val="decimal"/>
+      <w:lvlText w:val="%4."/>
+      <w:lvlJc w:val="left"/>
+      <w:pPr>
+        <w:ind w:left="2880" w:hanging="360"/>
+      </w:pPr>
+    </w:lvl>
+    <w:lvl w:ilvl="4" w:tplc="04090019" w:tentative="1">
+      <w:start w:val="1"/>
+      <w:numFmt w:val="lowerLetter"/>
+      <w:lvlText w:val="%5."/>
+      <w:lvlJc w:val="left"/>
+      <w:pPr>
+        <w:ind w:left="3600" w:hanging="360"/>
+      </w:pPr>
+    </w:lvl>
+    <w:lvl w:ilvl="5" w:tplc="0409001B" w:tentative="1">
+      <w:start w:val="1"/>
+      <w:numFmt w:val="lowerRoman"/>
+      <w:lvlText w:val="%6."/>
+      <w:lvlJc w:val="right"/>
+      <w:pPr>
+        <w:ind w:left="4320" w:hanging="180"/>
+      </w:pPr>
+    </w:lvl>
+    <w:lvl w:ilvl="6" w:tplc="0409000F" w:tentative="1">
+      <w:start w:val="1"/>
+      <w:numFmt w:val="decimal"/>
+      <w:lvlText w:val="%7."/>
+      <w:lvlJc w:val="left"/>
+      <w:pPr>
+        <w:ind w:left="5040" w:hanging="360"/>
+      </w:pPr>
+    </w:lvl>
+    <w:lvl w:ilvl="7" w:tplc="04090019" w:tentative="1">
+      <w:start w:val="1"/>
+      <w:numFmt w:val="lowerLetter"/>
+      <w:lvlText w:val="%8."/>
+      <w:lvlJc w:val="left"/>
+      <w:pPr>
+        <w:ind w:left="5760" w:hanging="360"/>
+      </w:pPr>
+    </w:lvl>
+    <w:lvl w:ilvl="8" w:tplc="0409001B" w:tentative="1">
+      <w:start w:val="1"/>
+      <w:numFmt w:val="lowerRoman"/>
+      <w:lvlText w:val="%9."/>
+      <w:lvlJc w:val="right"/>
+      <w:pPr>
+        <w:ind w:left="6480" w:hanging="180"/>
+      </w:pPr>
+    </w:lvl>
+  </w:abstractNum>
+  <w:abstractNum w:abstractNumId="2" w15:restartNumberingAfterBreak="0">
+    <w:nsid w:val="50117225"/>
+    <w:multiLevelType w:val="hybridMultilevel"/>
+    <w:tmpl w:val="E28E2050"/>
+    <w:lvl w:ilvl="0" w:tplc="0409000F">
+      <w:start w:val="1"/>
+      <w:numFmt w:val="decimal"/>
+      <w:lvlText w:val="%1."/>
+      <w:lvlJc w:val="left"/>
+      <w:pPr>
+        <w:ind w:left="720" w:hanging="360"/>
+      </w:pPr>
+      <w:rPr>
+        <w:rFonts w:hint="default"/>
+      </w:rPr>
+    </w:lvl>
+    <w:lvl w:ilvl="1" w:tplc="04090019" w:tentative="1">
+      <w:start w:val="1"/>
+      <w:numFmt w:val="lowerLetter"/>
+      <w:lvlText w:val="%2."/>
+      <w:lvlJc w:val="left"/>
+      <w:pPr>
+        <w:ind w:left="1440" w:hanging="360"/>
+      </w:pPr>
+    </w:lvl>
+    <w:lvl w:ilvl="2" w:tplc="0409001B" w:tentative="1">
+      <w:start w:val="1"/>
+      <w:numFmt w:val="lowerRoman"/>
+      <w:lvlText w:val="%3."/>
+      <w:lvlJc w:val="right"/>
+      <w:pPr>
+        <w:ind w:left="2160" w:hanging="180"/>
+      </w:pPr>
+    </w:lvl>
+    <w:lvl w:ilvl="3" w:tplc="0409000F" w:tentative="1">
+      <w:start w:val="1"/>
+      <w:numFmt w:val="decimal"/>
+      <w:lvlText w:val="%4."/>
+      <w:lvlJc w:val="left"/>
+      <w:pPr>
+        <w:ind w:left="2880" w:hanging="360"/>
+      </w:pPr>
+    </w:lvl>
+    <w:lvl w:ilvl="4" w:tplc="04090019" w:tentative="1">
+      <w:start w:val="1"/>
+      <w:numFmt w:val="lowerLetter"/>
+      <w:lvlText w:val="%5."/>
+      <w:lvlJc w:val="left"/>
+      <w:pPr>
+        <w:ind w:left="3600" w:hanging="360"/>
+      </w:pPr>
+    </w:lvl>
+    <w:lvl w:ilvl="5" w:tplc="0409001B" w:tentative="1">
+      <w:start w:val="1"/>
+      <w:numFmt w:val="lowerRoman"/>
+      <w:lvlText w:val="%6."/>
+      <w:lvlJc w:val="right"/>
+      <w:pPr>
+        <w:ind w:left="4320" w:hanging="180"/>
+      </w:pPr>
+    </w:lvl>
+    <w:lvl w:ilvl="6" w:tplc="0409000F" w:tentative="1">
+      <w:start w:val="1"/>
+      <w:numFmt w:val="decimal"/>
+      <w:lvlText w:val="%7."/>
+      <w:lvlJc w:val="left"/>
+      <w:pPr>
+        <w:ind w:left="5040" w:hanging="360"/>
+      </w:pPr>
+    </w:lvl>
+    <w:lvl w:ilvl="7" w:tplc="04090019" w:tentative="1">
+      <w:start w:val="1"/>
+      <w:numFmt w:val="lowerLetter"/>
+      <w:lvlText w:val="%8."/>
+      <w:lvlJc w:val="left"/>
+      <w:pPr>
+        <w:ind w:left="5760" w:hanging="360"/>
+      </w:pPr>
+    </w:lvl>
+    <w:lvl w:ilvl="8" w:tplc="0409001B" w:tentative="1">
+      <w:start w:val="1"/>
+      <w:numFmt w:val="lowerRoman"/>
+      <w:lvlText w:val="%9."/>
+      <w:lvlJc w:val="right"/>
+      <w:pPr>
+        <w:ind w:left="6480" w:hanging="180"/>
+      </w:pPr>
+    </w:lvl>
+  </w:abstractNum>
+  <w:abstractNum w:abstractNumId="3" w15:restartNumberingAfterBreak="0">
+    <w:nsid w:val="74216A2E"/>
+    <w:multiLevelType w:val="hybridMultilevel"/>
+    <w:tmpl w:val="F522AE80"/>
+    <w:lvl w:ilvl="0" w:tplc="0409000F">
+      <w:start w:val="1"/>
+      <w:numFmt w:val="decimal"/>
+      <w:lvlText w:val="%1."/>
+      <w:lvlJc w:val="left"/>
+      <w:pPr>
+        <w:ind w:left="720" w:hanging="360"/>
+      </w:pPr>
+      <w:rPr>
+        <w:rFonts w:hint="default"/>
+      </w:rPr>
+    </w:lvl>
+    <w:lvl w:ilvl="1" w:tplc="04090019" w:tentative="1">
+      <w:start w:val="1"/>
+      <w:numFmt w:val="lowerLetter"/>
+      <w:lvlText w:val="%2."/>
+      <w:lvlJc w:val="left"/>
+      <w:pPr>
+        <w:ind w:left="1440" w:hanging="360"/>
+      </w:pPr>
+    </w:lvl>
+    <w:lvl w:ilvl="2" w:tplc="0409001B" w:tentative="1">
+      <w:start w:val="1"/>
+      <w:numFmt w:val="lowerRoman"/>
+      <w:lvlText w:val="%3."/>
+      <w:lvlJc w:val="right"/>
+      <w:pPr>
+        <w:ind w:left="2160" w:hanging="180"/>
+      </w:pPr>
+    </w:lvl>
+    <w:lvl w:ilvl="3" w:tplc="0409000F" w:tentative="1">
+      <w:start w:val="1"/>
+      <w:numFmt w:val="decimal"/>
+      <w:lvlText w:val="%4."/>
+      <w:lvlJc w:val="left"/>
+      <w:pPr>
+        <w:ind w:left="2880" w:hanging="360"/>
+      </w:pPr>
+    </w:lvl>
+    <w:lvl w:ilvl="4" w:tplc="04090019" w:tentative="1">
+      <w:start w:val="1"/>
+      <w:numFmt w:val="lowerLetter"/>
+      <w:lvlText w:val="%5."/>
+      <w:lvlJc w:val="left"/>
+      <w:pPr>
+        <w:ind w:left="3600" w:hanging="360"/>
+      </w:pPr>
+    </w:lvl>
+    <w:lvl w:ilvl="5" w:tplc="0409001B" w:tentative="1">
+      <w:start w:val="1"/>
+      <w:numFmt w:val="lowerRoman"/>
+      <w:lvlText w:val="%6."/>
+      <w:lvlJc w:val="right"/>
+      <w:pPr>
+        <w:ind w:left="4320" w:hanging="180"/>
+      </w:pPr>
+    </w:lvl>
+    <w:lvl w:ilvl="6" w:tplc="0409000F" w:tentative="1">
+      <w:start w:val="1"/>
+      <w:numFmt w:val="decimal"/>
+      <w:lvlText w:val="%7."/>
+      <w:lvlJc w:val="left"/>
+      <w:pPr>
+        <w:ind w:left="5040" w:hanging="360"/>
+      </w:pPr>
+    </w:lvl>
+    <w:lvl w:ilvl="7" w:tplc="04090019" w:tentative="1">
+      <w:start w:val="1"/>
+      <w:numFmt w:val="lowerLetter"/>
+      <w:lvlText w:val="%8."/>
+      <w:lvlJc w:val="left"/>
+      <w:pPr>
+        <w:ind w:left="5760" w:hanging="360"/>
+      </w:pPr>
+    </w:lvl>
+    <w:lvl w:ilvl="8" w:tplc="0409001B" w:tentative="1">
+      <w:start w:val="1"/>
+      <w:numFmt w:val="lowerRoman"/>
+      <w:lvlText w:val="%9."/>
+      <w:lvlJc w:val="right"/>
+      <w:pPr>
+        <w:ind w:left="6480" w:hanging="180"/>
+      </w:pPr>
+    </w:lvl>
+  </w:abstractNum>
+  <w:num w:numId="1">
+    <w:abstractNumId w:val="1"/>
+  </w:num>
+  <w:num w:numId="2">
+    <w:abstractNumId w:val="2"/>
+  </w:num>
+  <w:num w:numId="3">
+    <w:abstractNumId w:val="0"/>
+  </w:num>
+  <w:num w:numId="4">
+    <w:abstractNumId w:val="3"/>
+  </w:num>
+</w:numbering>
 </file>
 
 <file path=word/styles.xml><?xml version="1.0" encoding="utf-8"?>
@@ -1210,6 +2286,7 @@
     <w:lsdException w:name="HTML Sample" w:semiHidden="1" w:unhideWhenUsed="1"/>
     <w:lsdException w:name="HTML Typewriter" w:semiHidden="1" w:unhideWhenUsed="1"/>
     <w:lsdException w:name="HTML Variable" w:semiHidden="1" w:unhideWhenUsed="1"/>
+    <w:lsdException w:name="Normal Table" w:semiHidden="1" w:unhideWhenUsed="1"/>
     <w:lsdException w:name="annotation subject" w:semiHidden="1" w:unhideWhenUsed="1"/>
     <w:lsdException w:name="No List" w:semiHidden="1" w:unhideWhenUsed="1"/>
     <w:lsdException w:name="Outline List 1" w:semiHidden="1" w:unhideWhenUsed="1"/>
@@ -1253,8 +2330,10 @@
     <w:lsdException w:name="Table Elegant" w:semiHidden="1" w:unhideWhenUsed="1"/>
     <w:lsdException w:name="Table Professional" w:semiHidden="1" w:unhideWhenUsed="1"/>
     <w:lsdException w:name="Table Subtle 1" w:semiHidden="1" w:unhideWhenUsed="1"/>
+    <w:lsdException w:name="Table Subtle 2" w:semiHidden="1" w:unhideWhenUsed="1"/>
     <w:lsdException w:name="Table Web 1" w:semiHidden="1" w:unhideWhenUsed="1"/>
     <w:lsdException w:name="Table Web 2" w:semiHidden="1" w:unhideWhenUsed="1"/>
+    <w:lsdException w:name="Table Web 3" w:semiHidden="1" w:unhideWhenUsed="1"/>
     <w:lsdException w:name="Balloon Text" w:semiHidden="1" w:unhideWhenUsed="1"/>
     <w:lsdException w:name="Table Grid" w:uiPriority="39"/>
     <w:lsdException w:name="Table Theme" w:semiHidden="1" w:unhideWhenUsed="1"/>
@@ -1544,6 +2623,17 @@
       </w:tblBorders>
     </w:tblPr>
   </w:style>
+  <w:style w:type="paragraph" w:styleId="ListParagraph">
+    <w:name w:val="List Paragraph"/>
+    <w:basedOn w:val="Normal"/>
+    <w:uiPriority w:val="34"/>
+    <w:qFormat/>
+    <w:rsid w:val="0076001E"/>
+    <w:pPr>
+      <w:ind w:left="720"/>
+      <w:contextualSpacing/>
+    </w:pPr>
+  </w:style>
 </w:styles>
 </file>
 
